--- a/Module3/week11/week11_PeerInteractionTask.docx
+++ b/Module3/week11/week11_PeerInteractionTask.docx
@@ -5,70 +5,157 @@
     <w:p>
       <w:pPr>
         <w:rPr>
-          <w:b/>
-        </w:rPr>
-      </w:pPr>
-      <w:r>
-        <w:rPr>
-          <w:b/>
-        </w:rPr>
-        <w:t>Take a minute to reflect on the relationship between the environment and your behaviour. Identify some settings where you feel comfortable. What is there about the setting that makes you feel comfortable?</w:t>
-      </w:r>
-    </w:p>
-    <w:p/>
-    <w:p>
-      <w:r>
-        <w:t xml:space="preserve">Since due to Covid 19, we are working as remote condition and working ourselves own in our home. In home, I do have robotic vacuum which cleans </w:t>
-      </w:r>
-      <w:r>
+          <w:rFonts w:ascii="Times New Roman" w:hAnsi="Times New Roman" w:cs="Times New Roman"/>
+        </w:rPr>
+      </w:pPr>
+      <w:bookmarkStart w:id="0" w:name="_GoBack"/>
+      <w:r>
+        <w:rPr>
+          <w:rFonts w:ascii="Times New Roman" w:hAnsi="Times New Roman" w:cs="Times New Roman"/>
+        </w:rPr>
+        <w:t xml:space="preserve">Take a minute to reflect on the relationship between the environment and your </w:t>
+      </w:r>
+      <w:proofErr w:type="spellStart"/>
+      <w:r>
+        <w:rPr>
+          <w:rFonts w:ascii="Times New Roman" w:hAnsi="Times New Roman" w:cs="Times New Roman"/>
+        </w:rPr>
+        <w:t>behaviour</w:t>
+      </w:r>
+      <w:proofErr w:type="spellEnd"/>
+      <w:r>
+        <w:rPr>
+          <w:rFonts w:ascii="Times New Roman" w:hAnsi="Times New Roman" w:cs="Times New Roman"/>
+        </w:rPr>
+        <w:t>. Identify some settings where you feel comfortable. What is there about the setting that makes you feel comfortable?</w:t>
+      </w:r>
+    </w:p>
+    <w:p>
+      <w:pPr>
+        <w:rPr>
+          <w:rFonts w:ascii="Times New Roman" w:hAnsi="Times New Roman" w:cs="Times New Roman"/>
+        </w:rPr>
+      </w:pPr>
+    </w:p>
+    <w:p>
+      <w:pPr>
+        <w:rPr>
+          <w:rFonts w:ascii="Times New Roman" w:hAnsi="Times New Roman" w:cs="Times New Roman"/>
+        </w:rPr>
+      </w:pPr>
+      <w:r>
+        <w:rPr>
+          <w:rFonts w:ascii="Times New Roman" w:hAnsi="Times New Roman" w:cs="Times New Roman"/>
+        </w:rPr>
+        <w:t xml:space="preserve">Since due to </w:t>
+      </w:r>
+      <w:proofErr w:type="spellStart"/>
+      <w:r>
+        <w:rPr>
+          <w:rFonts w:ascii="Times New Roman" w:hAnsi="Times New Roman" w:cs="Times New Roman"/>
+        </w:rPr>
+        <w:t>Covid</w:t>
+      </w:r>
+      <w:proofErr w:type="spellEnd"/>
+      <w:r>
+        <w:rPr>
+          <w:rFonts w:ascii="Times New Roman" w:hAnsi="Times New Roman" w:cs="Times New Roman"/>
+        </w:rPr>
+        <w:t xml:space="preserve"> 19, we are working as remote condition and working ourselves own in our home. In home, I do have robotic vacuum which cleans </w:t>
+      </w:r>
+      <w:r>
+        <w:rPr>
+          <w:rFonts w:ascii="Times New Roman" w:hAnsi="Times New Roman" w:cs="Times New Roman"/>
+        </w:rPr>
         <w:t>my home. It is convenient, however, it is very loud and noisy which inte</w:t>
       </w:r>
       <w:r>
+        <w:rPr>
+          <w:rFonts w:ascii="Times New Roman" w:hAnsi="Times New Roman" w:cs="Times New Roman"/>
+        </w:rPr>
         <w:t xml:space="preserve">rrupt my concentration of work and this is making me uncomfortable. </w:t>
       </w:r>
       <w:r>
+        <w:rPr>
+          <w:rFonts w:ascii="Times New Roman" w:hAnsi="Times New Roman" w:cs="Times New Roman"/>
+        </w:rPr>
         <w:t xml:space="preserve">So I feel comfortable when there is not noise and if there has some kind of snacks like fruit or chocolate, I could give my best effort for work. </w:t>
       </w:r>
     </w:p>
-    <w:p/>
-    <w:p>
-      <w:pPr>
-        <w:rPr>
-          <w:b/>
-        </w:rPr>
-      </w:pPr>
-      <w:r>
-        <w:rPr>
-          <w:b/>
+    <w:p>
+      <w:pPr>
+        <w:rPr>
+          <w:rFonts w:ascii="Times New Roman" w:hAnsi="Times New Roman" w:cs="Times New Roman"/>
+        </w:rPr>
+      </w:pPr>
+    </w:p>
+    <w:p>
+      <w:pPr>
+        <w:rPr>
+          <w:rFonts w:ascii="Times New Roman" w:hAnsi="Times New Roman" w:cs="Times New Roman"/>
+        </w:rPr>
+      </w:pPr>
+      <w:r>
+        <w:rPr>
+          <w:rFonts w:ascii="Times New Roman" w:hAnsi="Times New Roman" w:cs="Times New Roman"/>
         </w:rPr>
         <w:t>What things about a setting attract you to it?</w:t>
       </w:r>
     </w:p>
-    <w:p/>
-    <w:p>
-      <w:r>
+    <w:p>
+      <w:pPr>
+        <w:rPr>
+          <w:rFonts w:ascii="Times New Roman" w:hAnsi="Times New Roman" w:cs="Times New Roman"/>
+        </w:rPr>
+      </w:pPr>
+    </w:p>
+    <w:p>
+      <w:pPr>
+        <w:rPr>
+          <w:rFonts w:ascii="Times New Roman" w:hAnsi="Times New Roman" w:cs="Times New Roman"/>
+        </w:rPr>
+      </w:pPr>
+      <w:r>
+        <w:rPr>
+          <w:rFonts w:ascii="Times New Roman" w:hAnsi="Times New Roman" w:cs="Times New Roman"/>
+        </w:rPr>
         <w:t xml:space="preserve">In Volleyball, the position setter usually sets or setting the ball. If ball nicely sets, the attacker </w:t>
       </w:r>
       <w:r>
+        <w:rPr>
+          <w:rFonts w:ascii="Times New Roman" w:hAnsi="Times New Roman" w:cs="Times New Roman"/>
+        </w:rPr>
         <w:t xml:space="preserve">can easily get the point. If ball did not nicely sets, </w:t>
       </w:r>
       <w:r>
+        <w:rPr>
+          <w:rFonts w:ascii="Times New Roman" w:hAnsi="Times New Roman" w:cs="Times New Roman"/>
+        </w:rPr>
         <w:t>it is hard to attacker strikes or it can giveaway the point to opponent team. So, I believe setting is very important in sport or any other place. The setting could change the work performance</w:t>
       </w:r>
       <w:r>
+        <w:rPr>
+          <w:rFonts w:ascii="Times New Roman" w:hAnsi="Times New Roman" w:cs="Times New Roman"/>
+        </w:rPr>
         <w:t xml:space="preserve"> and if I were in school, if I can work with comfortable people with quiet place, I can contribute my abilities into the class.</w:t>
       </w:r>
     </w:p>
-    <w:p/>
-    <w:p>
-      <w:pPr>
-        <w:rPr>
-          <w:b/>
-        </w:rPr>
-      </w:pPr>
-      <w:r>
-        <w:rPr>
-          <w:b/>
+    <w:p>
+      <w:pPr>
+        <w:rPr>
+          <w:rFonts w:ascii="Times New Roman" w:hAnsi="Times New Roman" w:cs="Times New Roman"/>
+        </w:rPr>
+      </w:pPr>
+    </w:p>
+    <w:p>
+      <w:pPr>
+        <w:rPr>
+          <w:rFonts w:ascii="Times New Roman" w:hAnsi="Times New Roman" w:cs="Times New Roman"/>
+        </w:rPr>
+      </w:pPr>
+      <w:r>
+        <w:rPr>
+          <w:rFonts w:ascii="Times New Roman" w:hAnsi="Times New Roman" w:cs="Times New Roman"/>
         </w:rPr>
         <w:t>How do you feel when you are in settings that are cluttered or ugly?</w:t>
       </w:r>
@@ -76,156 +163,407 @@
     <w:p>
       <w:pPr>
         <w:rPr>
-          <w:b/>
-        </w:rPr>
-      </w:pPr>
-    </w:p>
-    <w:p>
-      <w:r>
+          <w:rFonts w:ascii="Times New Roman" w:hAnsi="Times New Roman" w:cs="Times New Roman"/>
+        </w:rPr>
+      </w:pPr>
+    </w:p>
+    <w:p>
+      <w:pPr>
+        <w:rPr>
+          <w:rFonts w:ascii="Times New Roman" w:hAnsi="Times New Roman" w:cs="Times New Roman"/>
+        </w:rPr>
+      </w:pPr>
+      <w:r>
+        <w:rPr>
+          <w:rFonts w:ascii="Times New Roman" w:hAnsi="Times New Roman" w:cs="Times New Roman"/>
+        </w:rPr>
         <w:t xml:space="preserve">If settings are cluttered or ugly, I do not feel great about it. First I get stress when the setting is not fits for me. This cause me to have lack of performance than usual. Next, if something cluttered or ugly, I would stop doing the work and clean up the settings and make setting as I want to. </w:t>
       </w:r>
     </w:p>
     <w:p>
       <w:pPr>
         <w:rPr>
-          <w:b/>
-        </w:rPr>
-      </w:pPr>
-    </w:p>
-    <w:p>
-      <w:pPr>
-        <w:rPr>
-          <w:b/>
-        </w:rPr>
-      </w:pPr>
-      <w:r>
-        <w:rPr>
-          <w:b/>
+          <w:rFonts w:ascii="Times New Roman" w:hAnsi="Times New Roman" w:cs="Times New Roman"/>
+        </w:rPr>
+      </w:pPr>
+    </w:p>
+    <w:p>
+      <w:pPr>
+        <w:rPr>
+          <w:rFonts w:ascii="Times New Roman" w:hAnsi="Times New Roman" w:cs="Times New Roman"/>
+        </w:rPr>
+      </w:pPr>
+      <w:r>
+        <w:rPr>
+          <w:rFonts w:ascii="Times New Roman" w:hAnsi="Times New Roman" w:cs="Times New Roman"/>
         </w:rPr>
         <w:t>What type of setting do you think is most appropriate for learning?</w:t>
       </w:r>
     </w:p>
-    <w:p/>
-    <w:p>
-      <w:r>
+    <w:p>
+      <w:pPr>
+        <w:rPr>
+          <w:rFonts w:ascii="Times New Roman" w:hAnsi="Times New Roman" w:cs="Times New Roman"/>
+        </w:rPr>
+      </w:pPr>
+    </w:p>
+    <w:p>
+      <w:pPr>
+        <w:rPr>
+          <w:rFonts w:ascii="Times New Roman" w:hAnsi="Times New Roman" w:cs="Times New Roman"/>
+        </w:rPr>
+      </w:pPr>
+      <w:r>
+        <w:rPr>
+          <w:rFonts w:ascii="Times New Roman" w:hAnsi="Times New Roman" w:cs="Times New Roman"/>
+        </w:rPr>
         <w:t xml:space="preserve">I think the most appropriate </w:t>
       </w:r>
       <w:r>
+        <w:rPr>
+          <w:rFonts w:ascii="Times New Roman" w:hAnsi="Times New Roman" w:cs="Times New Roman"/>
+        </w:rPr>
         <w:t xml:space="preserve">setting for learning is could be differ by course or what you learning, but I think </w:t>
       </w:r>
       <w:r>
-        <w:t xml:space="preserve">the best is set the room that people can </w:t>
-      </w:r>
-      <w:r>
+        <w:rPr>
+          <w:rFonts w:ascii="Times New Roman" w:hAnsi="Times New Roman" w:cs="Times New Roman"/>
+        </w:rPr>
+        <w:t xml:space="preserve">the best is set the room that people can cooperate. We human need to cooperate. Everyone has </w:t>
+      </w:r>
+      <w:r>
+        <w:rPr>
+          <w:rFonts w:ascii="Times New Roman" w:hAnsi="Times New Roman" w:cs="Times New Roman"/>
+        </w:rPr>
+        <w:t xml:space="preserve">different strength and weakness and if people can cooperate, such as listening to other people’s opinion can improve our learning. </w:t>
+      </w:r>
+    </w:p>
+    <w:p>
+      <w:pPr>
+        <w:rPr>
+          <w:rFonts w:ascii="Times New Roman" w:hAnsi="Times New Roman" w:cs="Times New Roman"/>
+        </w:rPr>
+      </w:pPr>
+    </w:p>
+    <w:p>
+      <w:pPr>
+        <w:rPr>
+          <w:rFonts w:ascii="Times New Roman" w:hAnsi="Times New Roman" w:cs="Times New Roman"/>
+        </w:rPr>
+      </w:pPr>
+      <w:r>
+        <w:rPr>
+          <w:rFonts w:ascii="Times New Roman" w:hAnsi="Times New Roman" w:cs="Times New Roman"/>
+        </w:rPr>
+        <w:t>What do you think can be done to improve classroom environments to prevent problems and enhance learning?</w:t>
+      </w:r>
+    </w:p>
+    <w:p>
+      <w:pPr>
+        <w:rPr>
+          <w:rFonts w:ascii="Times New Roman" w:hAnsi="Times New Roman" w:cs="Times New Roman"/>
+        </w:rPr>
+      </w:pPr>
+    </w:p>
+    <w:p>
+      <w:pPr>
+        <w:rPr>
+          <w:rFonts w:ascii="Times New Roman" w:hAnsi="Times New Roman" w:cs="Times New Roman"/>
+        </w:rPr>
+      </w:pPr>
+      <w:r>
+        <w:rPr>
+          <w:rFonts w:ascii="Times New Roman" w:hAnsi="Times New Roman" w:cs="Times New Roman"/>
+        </w:rPr>
+        <w:t xml:space="preserve">This is also depends on the what class it is. However, I can give my real life experience. When I was taking cmpt225 in SFU, the class was designed as </w:t>
+      </w:r>
+      <w:proofErr w:type="spellStart"/>
+      <w:r>
+        <w:rPr>
+          <w:rFonts w:ascii="Times New Roman" w:hAnsi="Times New Roman" w:cs="Times New Roman"/>
+        </w:rPr>
+        <w:t>class+lab</w:t>
+      </w:r>
+      <w:proofErr w:type="spellEnd"/>
+      <w:r>
+        <w:rPr>
+          <w:rFonts w:ascii="Times New Roman" w:hAnsi="Times New Roman" w:cs="Times New Roman"/>
+        </w:rPr>
+        <w:t xml:space="preserve">. In lab hour, I feel it was useless since TA was not doing anything and was not able to help any of assignment since they did not study the material. Also due to this, many students start to not coming into the class and this result me to not get to communicate with other classmates. </w:t>
+      </w:r>
+      <w:r>
+        <w:rPr>
+          <w:rFonts w:ascii="Times New Roman" w:hAnsi="Times New Roman" w:cs="Times New Roman"/>
+        </w:rPr>
+        <w:t xml:space="preserve">If </w:t>
+      </w:r>
+      <w:r>
+        <w:rPr>
+          <w:rFonts w:ascii="Times New Roman" w:hAnsi="Times New Roman" w:cs="Times New Roman"/>
+        </w:rPr>
+        <w:t>tutorial could provide some easy activities that can makes class digest, the class can be more fun and learnable.</w:t>
+      </w:r>
+    </w:p>
+    <w:p>
+      <w:pPr>
+        <w:rPr>
+          <w:rFonts w:ascii="Times New Roman" w:hAnsi="Times New Roman" w:cs="Times New Roman"/>
+        </w:rPr>
+      </w:pPr>
+    </w:p>
+    <w:p>
+      <w:pPr>
+        <w:rPr>
+          <w:rFonts w:ascii="Times New Roman" w:hAnsi="Times New Roman" w:cs="Times New Roman"/>
+        </w:rPr>
+      </w:pPr>
+      <w:r>
+        <w:rPr>
+          <w:rFonts w:ascii="Times New Roman" w:hAnsi="Times New Roman" w:cs="Times New Roman"/>
+        </w:rPr>
+        <w:t xml:space="preserve">Have any of you put energy into creating positive environments for </w:t>
+      </w:r>
+      <w:proofErr w:type="spellStart"/>
+      <w:r>
+        <w:rPr>
+          <w:rFonts w:ascii="Times New Roman" w:hAnsi="Times New Roman" w:cs="Times New Roman"/>
+        </w:rPr>
+        <w:t>some one</w:t>
+      </w:r>
+      <w:proofErr w:type="spellEnd"/>
+      <w:r>
+        <w:rPr>
+          <w:rFonts w:ascii="Times New Roman" w:hAnsi="Times New Roman" w:cs="Times New Roman"/>
+        </w:rPr>
+        <w:t xml:space="preserve"> else? A baby? A loved one? A grandparent? Students? What did you do? What made you choose those things? Share these experiences. The idea here is to become aware of the importance </w:t>
+      </w:r>
+      <w:r>
+        <w:rPr>
+          <w:rFonts w:ascii="Times New Roman" w:hAnsi="Times New Roman" w:cs="Times New Roman"/>
+        </w:rPr>
         <w:lastRenderedPageBreak/>
-        <w:t xml:space="preserve">cooperate. We human need to cooperate. Everyone has </w:t>
-      </w:r>
-      <w:r>
-        <w:t xml:space="preserve">different strength and weakness and if people can cooperate, such as listening to other people’s opinion can improve our learning. </w:t>
-      </w:r>
-    </w:p>
-    <w:p/>
-    <w:p>
-      <w:pPr>
-        <w:rPr>
-          <w:b/>
-        </w:rPr>
-      </w:pPr>
-      <w:r>
-        <w:rPr>
-          <w:b/>
-        </w:rPr>
-        <w:t>What do you think can be done to improve classroom environments to prevent problems and enhance learning?</w:t>
-      </w:r>
-    </w:p>
-    <w:p/>
-    <w:p>
-      <w:r>
-        <w:t xml:space="preserve">This is also depends on the what class it is. However, I can give my real life experience. When I was taking cmpt225 in SFU, the class was designed as class+lab. In lab hour, I feel it was useless since TA was not doing anything and was not able to help any of assignment since they did not study the material. Also due to this, many students start to not coming into the class and this result me to not get to communicate with other classmates. </w:t>
-      </w:r>
-      <w:r>
-        <w:t xml:space="preserve">If </w:t>
-      </w:r>
-      <w:r>
-        <w:t>tutorial could provide some easy activities that can makes class digest, the class can be more fun and learnable.</w:t>
-      </w:r>
-    </w:p>
-    <w:p/>
-    <w:p>
-      <w:pPr>
-        <w:rPr>
-          <w:b/>
-        </w:rPr>
-      </w:pPr>
-      <w:r>
-        <w:rPr>
-          <w:b/>
-        </w:rPr>
-        <w:t>Have any of you put energy into creating positive environments for some one else? A baby? A loved one? A grandparent? Students? What did you do? What made you choose those things? Share these experiences. The idea here is to become aware of the importance of putting energy into physical space beyond merely putting up a poster.</w:t>
-      </w:r>
-    </w:p>
-    <w:p/>
-    <w:p>
-      <w:r>
+        <w:t>of putting energy into physical space beyond merely putting up a poster.</w:t>
+      </w:r>
+    </w:p>
+    <w:p>
+      <w:pPr>
+        <w:rPr>
+          <w:rFonts w:ascii="Times New Roman" w:hAnsi="Times New Roman" w:cs="Times New Roman"/>
+        </w:rPr>
+      </w:pPr>
+    </w:p>
+    <w:p>
+      <w:pPr>
+        <w:rPr>
+          <w:rFonts w:ascii="Times New Roman" w:hAnsi="Times New Roman" w:cs="Times New Roman"/>
+        </w:rPr>
+      </w:pPr>
+      <w:r>
+        <w:rPr>
+          <w:rFonts w:ascii="Times New Roman" w:hAnsi="Times New Roman" w:cs="Times New Roman"/>
+        </w:rPr>
         <w:t xml:space="preserve">I had time put energy into create positive </w:t>
       </w:r>
       <w:r>
+        <w:rPr>
+          <w:rFonts w:ascii="Times New Roman" w:hAnsi="Times New Roman" w:cs="Times New Roman"/>
+        </w:rPr>
         <w:t xml:space="preserve">environments. </w:t>
       </w:r>
       <w:r>
+        <w:rPr>
+          <w:rFonts w:ascii="Times New Roman" w:hAnsi="Times New Roman" w:cs="Times New Roman"/>
+        </w:rPr>
         <w:t>When I was grade12, my grandfather passed away and our family had negative environment. Especially my brother was having final exam in a week and he was not able to focus. So I went out to get some takeout food that my brother like. After my brother eat the foods and let him sleep. After that, he was able to focus on exam.</w:t>
       </w:r>
     </w:p>
-    <w:p/>
-    <w:p>
-      <w:pPr>
-        <w:rPr>
-          <w:b/>
-        </w:rPr>
-      </w:pPr>
-      <w:r>
-        <w:rPr>
-          <w:b/>
+    <w:p>
+      <w:pPr>
+        <w:rPr>
+          <w:rFonts w:ascii="Times New Roman" w:hAnsi="Times New Roman" w:cs="Times New Roman"/>
+        </w:rPr>
+      </w:pPr>
+    </w:p>
+    <w:p>
+      <w:pPr>
+        <w:rPr>
+          <w:rFonts w:ascii="Times New Roman" w:hAnsi="Times New Roman" w:cs="Times New Roman"/>
+        </w:rPr>
+      </w:pPr>
+      <w:r>
+        <w:rPr>
+          <w:rFonts w:ascii="Times New Roman" w:hAnsi="Times New Roman" w:cs="Times New Roman"/>
         </w:rPr>
         <w:t>Answer this question. Would you permit students to sit where they want in your classroom? Why? When? Send your answer to your group. Discuss results.</w:t>
       </w:r>
     </w:p>
-    <w:p/>
-    <w:p>
-      <w:r>
+    <w:p>
+      <w:pPr>
+        <w:rPr>
+          <w:rFonts w:ascii="Times New Roman" w:hAnsi="Times New Roman" w:cs="Times New Roman"/>
+        </w:rPr>
+      </w:pPr>
+    </w:p>
+    <w:p>
+      <w:pPr>
+        <w:rPr>
+          <w:rFonts w:ascii="Times New Roman" w:hAnsi="Times New Roman" w:cs="Times New Roman"/>
+        </w:rPr>
+      </w:pPr>
+      <w:r>
+        <w:rPr>
+          <w:rFonts w:ascii="Times New Roman" w:hAnsi="Times New Roman" w:cs="Times New Roman"/>
+        </w:rPr>
         <w:t xml:space="preserve">When I was in high school, teacher choose the seats. However, when it gets to university, teacher let sit anywhere I want. Since I am mathematic major, I sometime prefer to change my seat for my own learning. Sitting in front of class can help listen to instructor lecture. Sitting at the back helps me to see slide better. So I would prefer students to seat where they want. </w:t>
       </w:r>
     </w:p>
-    <w:p/>
-    <w:p>
-      <w:pPr>
-        <w:rPr>
-          <w:b/>
-        </w:rPr>
-      </w:pPr>
-      <w:r>
-        <w:rPr>
-          <w:b/>
+    <w:p>
+      <w:pPr>
+        <w:rPr>
+          <w:rFonts w:ascii="Times New Roman" w:hAnsi="Times New Roman" w:cs="Times New Roman"/>
+        </w:rPr>
+      </w:pPr>
+    </w:p>
+    <w:p>
+      <w:pPr>
+        <w:rPr>
+          <w:rFonts w:ascii="Times New Roman" w:hAnsi="Times New Roman" w:cs="Times New Roman"/>
+        </w:rPr>
+      </w:pPr>
+      <w:r>
+        <w:rPr>
+          <w:rFonts w:ascii="Times New Roman" w:hAnsi="Times New Roman" w:cs="Times New Roman"/>
         </w:rPr>
         <w:t>Were you surprised by any of the answers? Did purpose play a role in your decision?</w:t>
       </w:r>
     </w:p>
-    <w:p/>
-    <w:p>
-      <w:pPr>
-        <w:rPr>
-          <w:b/>
-        </w:rPr>
-      </w:pPr>
-      <w:r>
+    <w:p>
+      <w:pPr>
+        <w:rPr>
+          <w:rFonts w:ascii="Times New Roman" w:hAnsi="Times New Roman" w:cs="Times New Roman"/>
+        </w:rPr>
+      </w:pPr>
+    </w:p>
+    <w:p>
+      <w:pPr>
+        <w:rPr>
+          <w:rFonts w:ascii="Times New Roman" w:hAnsi="Times New Roman" w:cs="Times New Roman"/>
+        </w:rPr>
+      </w:pPr>
+      <w:r>
+        <w:rPr>
+          <w:rFonts w:ascii="Times New Roman" w:hAnsi="Times New Roman" w:cs="Times New Roman"/>
+        </w:rPr>
         <w:t>I was not surprised any of answers since I</w:t>
       </w:r>
       <w:r>
+        <w:rPr>
+          <w:rFonts w:ascii="Times New Roman" w:hAnsi="Times New Roman" w:cs="Times New Roman"/>
+        </w:rPr>
         <w:t xml:space="preserve"> was thinking these kinds of ideas for long time as educational life.</w:t>
       </w:r>
-      <w:bookmarkStart w:id="0" w:name="_GoBack"/>
-      <w:bookmarkEnd w:id="0"/>
-    </w:p>
+    </w:p>
+    <w:p>
+      <w:pPr>
+        <w:rPr>
+          <w:rFonts w:ascii="Times New Roman" w:hAnsi="Times New Roman" w:cs="Times New Roman"/>
+        </w:rPr>
+      </w:pPr>
+    </w:p>
+    <w:p>
+      <w:pPr>
+        <w:rPr>
+          <w:rFonts w:ascii="Times New Roman" w:hAnsi="Times New Roman" w:cs="Times New Roman"/>
+        </w:rPr>
+      </w:pPr>
+      <w:r>
+        <w:rPr>
+          <w:rFonts w:ascii="Times New Roman" w:hAnsi="Times New Roman" w:cs="Times New Roman"/>
+        </w:rPr>
+        <w:t>Response to other:</w:t>
+      </w:r>
+    </w:p>
+    <w:p>
+      <w:pPr>
+        <w:rPr>
+          <w:rFonts w:ascii="Times New Roman" w:hAnsi="Times New Roman" w:cs="Times New Roman"/>
+        </w:rPr>
+      </w:pPr>
+    </w:p>
+    <w:p>
+      <w:pPr>
+        <w:rPr>
+          <w:rFonts w:ascii="Times New Roman" w:hAnsi="Times New Roman" w:cs="Times New Roman"/>
+        </w:rPr>
+      </w:pPr>
+      <w:r>
+        <w:rPr>
+          <w:rFonts w:ascii="Times New Roman" w:hAnsi="Times New Roman" w:cs="Times New Roman"/>
+        </w:rPr>
+        <w:t xml:space="preserve">Hello Hannah, </w:t>
+      </w:r>
+    </w:p>
+    <w:p>
+      <w:pPr>
+        <w:rPr>
+          <w:rFonts w:ascii="Times New Roman" w:hAnsi="Times New Roman" w:cs="Times New Roman"/>
+        </w:rPr>
+      </w:pPr>
+    </w:p>
+    <w:p>
+      <w:pPr>
+        <w:rPr>
+          <w:rFonts w:ascii="Times New Roman" w:hAnsi="Times New Roman" w:cs="Times New Roman"/>
+        </w:rPr>
+      </w:pPr>
+      <w:r>
+        <w:rPr>
+          <w:rFonts w:ascii="Times New Roman" w:hAnsi="Times New Roman" w:cs="Times New Roman"/>
+        </w:rPr>
+        <w:t>Thanks for sharing the comment. I feel I have some similar response to yours. I would also feel very disorganized when the setting is not what I set. If I were to work in home myself, I would also prefer  quiet setting with organized and tidy which does not have garbage around, which they cause a big distraction. I like how you do when your sister preparing CPA exam. Thanks for sharing the idea for making positive environment.</w:t>
+      </w:r>
+    </w:p>
+    <w:p>
+      <w:pPr>
+        <w:rPr>
+          <w:rFonts w:ascii="Times New Roman" w:hAnsi="Times New Roman" w:cs="Times New Roman"/>
+        </w:rPr>
+      </w:pPr>
+    </w:p>
+    <w:p>
+      <w:pPr>
+        <w:rPr>
+          <w:rFonts w:ascii="Times New Roman" w:hAnsi="Times New Roman" w:cs="Times New Roman"/>
+        </w:rPr>
+      </w:pPr>
+      <w:r>
+        <w:rPr>
+          <w:rFonts w:ascii="Times New Roman" w:hAnsi="Times New Roman" w:cs="Times New Roman"/>
+        </w:rPr>
+        <w:t>Hello Eunice</w:t>
+      </w:r>
+    </w:p>
+    <w:p>
+      <w:pPr>
+        <w:rPr>
+          <w:rFonts w:ascii="Times New Roman" w:hAnsi="Times New Roman" w:cs="Times New Roman"/>
+        </w:rPr>
+      </w:pPr>
+    </w:p>
+    <w:p>
+      <w:pPr>
+        <w:rPr>
+          <w:rFonts w:ascii="Times New Roman" w:hAnsi="Times New Roman" w:cs="Times New Roman"/>
+        </w:rPr>
+      </w:pPr>
+      <w:r>
+        <w:rPr>
+          <w:rFonts w:ascii="Times New Roman" w:hAnsi="Times New Roman" w:cs="Times New Roman"/>
+        </w:rPr>
+        <w:t>Thanks for sharing comment. It seems we have similar mind for class setting. I also believe there should be space for open and allow for a lot of movement. Also I like the settings that are surrounded by nice people so we can communicate well. I also like we have some other mind set for cluttered space. I am a person who really get distracted easily. However,  I like you did not get distracted  and focus on task with cluttered space. Thanks for sharing the story.</w:t>
+      </w:r>
+    </w:p>
+    <w:bookmarkEnd w:id="0"/>
     <w:sectPr>
       <w:pgSz w:w="11900" w:h="16840"/>
       <w:pgMar w:top="1985" w:right="1701" w:bottom="1701" w:left="1701" w:header="851" w:footer="992" w:gutter="0"/>
